--- a/team1-软件设计说明-修改说明表.docx
+++ b/team1-软件设计说明-修改说明表.docx
@@ -31,9 +31,9 @@
         <w:gridCol w:w="425"/>
         <w:gridCol w:w="709"/>
         <w:gridCol w:w="2977"/>
-        <w:gridCol w:w="997"/>
-        <w:gridCol w:w="885"/>
-        <w:gridCol w:w="1457"/>
+        <w:gridCol w:w="992"/>
+        <w:gridCol w:w="850"/>
+        <w:gridCol w:w="1497"/>
       </w:tblGrid>
       <w:tr>
         <w:tc>
@@ -98,7 +98,7 @@
         </w:tc>
         <w:tc>
           <w:tcPr>
-            <w:tcW w:w="997" w:type="dxa"/>
+            <w:tcW w:w="992" w:type="dxa"/>
           </w:tcPr>
           <w:p>
             <w:r>
@@ -111,7 +111,7 @@
         </w:tc>
         <w:tc>
           <w:tcPr>
-            <w:tcW w:w="2342" w:type="dxa"/>
+            <w:tcW w:w="2347" w:type="dxa"/>
             <w:gridSpan w:val="2"/>
           </w:tcPr>
           <w:p>
@@ -184,7 +184,7 @@
         </w:tc>
         <w:tc>
           <w:tcPr>
-            <w:tcW w:w="997" w:type="dxa"/>
+            <w:tcW w:w="992" w:type="dxa"/>
           </w:tcPr>
           <w:p>
             <w:r>
@@ -197,7 +197,7 @@
         </w:tc>
         <w:tc>
           <w:tcPr>
-            <w:tcW w:w="2342" w:type="dxa"/>
+            <w:tcW w:w="2347" w:type="dxa"/>
             <w:gridSpan w:val="2"/>
           </w:tcPr>
           <w:p>
@@ -242,7 +242,7 @@
         </w:tc>
         <w:tc>
           <w:tcPr>
-            <w:tcW w:w="997" w:type="dxa"/>
+            <w:tcW w:w="992" w:type="dxa"/>
           </w:tcPr>
           <w:p>
             <w:r>
@@ -255,7 +255,7 @@
         </w:tc>
         <w:tc>
           <w:tcPr>
-            <w:tcW w:w="2342" w:type="dxa"/>
+            <w:tcW w:w="2347" w:type="dxa"/>
             <w:gridSpan w:val="2"/>
           </w:tcPr>
           <w:p/>
@@ -291,7 +291,7 @@
         </w:tc>
         <w:tc>
           <w:tcPr>
-            <w:tcW w:w="3974" w:type="dxa"/>
+            <w:tcW w:w="3969" w:type="dxa"/>
             <w:gridSpan w:val="2"/>
           </w:tcPr>
           <w:p>
@@ -305,7 +305,7 @@
         </w:tc>
         <w:tc>
           <w:tcPr>
-            <w:tcW w:w="885" w:type="dxa"/>
+            <w:tcW w:w="850" w:type="dxa"/>
           </w:tcPr>
           <w:p>
             <w:r>
@@ -318,7 +318,7 @@
         </w:tc>
         <w:tc>
           <w:tcPr>
-            <w:tcW w:w="1457" w:type="dxa"/>
+            <w:tcW w:w="1497" w:type="dxa"/>
           </w:tcPr>
           <w:p>
             <w:r>
@@ -360,7 +360,7 @@
         </w:tc>
         <w:tc>
           <w:tcPr>
-            <w:tcW w:w="3974" w:type="dxa"/>
+            <w:tcW w:w="3969" w:type="dxa"/>
             <w:gridSpan w:val="2"/>
           </w:tcPr>
           <w:p>
@@ -374,7 +374,7 @@
         </w:tc>
         <w:tc>
           <w:tcPr>
-            <w:tcW w:w="885" w:type="dxa"/>
+            <w:tcW w:w="850" w:type="dxa"/>
           </w:tcPr>
           <w:p>
             <w:r>
@@ -387,7 +387,7 @@
         </w:tc>
         <w:tc>
           <w:tcPr>
-            <w:tcW w:w="1457" w:type="dxa"/>
+            <w:tcW w:w="1497" w:type="dxa"/>
           </w:tcPr>
           <w:p>
             <w:r>
@@ -429,7 +429,7 @@
         </w:tc>
         <w:tc>
           <w:tcPr>
-            <w:tcW w:w="3974" w:type="dxa"/>
+            <w:tcW w:w="3969" w:type="dxa"/>
             <w:gridSpan w:val="2"/>
           </w:tcPr>
           <w:p>
@@ -443,7 +443,7 @@
         </w:tc>
         <w:tc>
           <w:tcPr>
-            <w:tcW w:w="885" w:type="dxa"/>
+            <w:tcW w:w="850" w:type="dxa"/>
           </w:tcPr>
           <w:p>
             <w:r>
@@ -456,7 +456,7 @@
         </w:tc>
         <w:tc>
           <w:tcPr>
-            <w:tcW w:w="1457" w:type="dxa"/>
+            <w:tcW w:w="1497" w:type="dxa"/>
           </w:tcPr>
           <w:p>
             <w:r>
@@ -504,7 +504,7 @@
         </w:tc>
         <w:tc>
           <w:tcPr>
-            <w:tcW w:w="3974" w:type="dxa"/>
+            <w:tcW w:w="3969" w:type="dxa"/>
             <w:gridSpan w:val="2"/>
           </w:tcPr>
           <w:p>
@@ -518,7 +518,7 @@
         </w:tc>
         <w:tc>
           <w:tcPr>
-            <w:tcW w:w="885" w:type="dxa"/>
+            <w:tcW w:w="850" w:type="dxa"/>
           </w:tcPr>
           <w:p>
             <w:r>
@@ -531,7 +531,7 @@
         </w:tc>
         <w:tc>
           <w:tcPr>
-            <w:tcW w:w="1457" w:type="dxa"/>
+            <w:tcW w:w="1497" w:type="dxa"/>
           </w:tcPr>
           <w:p>
             <w:r>
@@ -573,7 +573,7 @@
         </w:tc>
         <w:tc>
           <w:tcPr>
-            <w:tcW w:w="3974" w:type="dxa"/>
+            <w:tcW w:w="3969" w:type="dxa"/>
             <w:gridSpan w:val="2"/>
           </w:tcPr>
           <w:p>
@@ -635,7 +635,7 @@
         </w:tc>
         <w:tc>
           <w:tcPr>
-            <w:tcW w:w="885" w:type="dxa"/>
+            <w:tcW w:w="850" w:type="dxa"/>
           </w:tcPr>
           <w:p>
             <w:r>
@@ -648,7 +648,7 @@
         </w:tc>
         <w:tc>
           <w:tcPr>
-            <w:tcW w:w="1457" w:type="dxa"/>
+            <w:tcW w:w="1497" w:type="dxa"/>
           </w:tcPr>
           <w:p>
             <w:r>
@@ -696,7 +696,7 @@
         </w:tc>
         <w:tc>
           <w:tcPr>
-            <w:tcW w:w="3974" w:type="dxa"/>
+            <w:tcW w:w="3969" w:type="dxa"/>
             <w:gridSpan w:val="2"/>
           </w:tcPr>
           <w:p>
@@ -710,7 +710,7 @@
         </w:tc>
         <w:tc>
           <w:tcPr>
-            <w:tcW w:w="885" w:type="dxa"/>
+            <w:tcW w:w="850" w:type="dxa"/>
           </w:tcPr>
           <w:p>
             <w:r>
@@ -723,7 +723,7 @@
         </w:tc>
         <w:tc>
           <w:tcPr>
-            <w:tcW w:w="1457" w:type="dxa"/>
+            <w:tcW w:w="1497" w:type="dxa"/>
           </w:tcPr>
           <w:p>
             <w:r>
@@ -731,9 +731,767 @@
                 <w:rFonts w:hint="eastAsia"/>
               </w:rPr>
               <w:t>修改动态结构描述</w:t>
+            </w:r>
+          </w:p>
+        </w:tc>
+      </w:tr>
+      <w:tr>
+        <w:tc>
+          <w:tcPr>
+            <w:tcW w:w="846" w:type="dxa"/>
+          </w:tcPr>
+          <w:p>
+            <w:pPr>
+              <w:rPr>
+                <w:rFonts w:ascii="宋体" w:eastAsia="宋体" w:hAnsi="宋体" w:cs="宋体" w:hint="eastAsia"/>
+              </w:rPr>
+            </w:pPr>
+            <w:r>
+              <w:rPr>
+                <w:rFonts w:hint="eastAsia"/>
+                <w:szCs w:val="21"/>
+              </w:rPr>
+              <w:t>6</w:t>
+            </w:r>
+          </w:p>
+        </w:tc>
+        <w:tc>
+          <w:tcPr>
+            <w:tcW w:w="1134" w:type="dxa"/>
+            <w:gridSpan w:val="2"/>
+          </w:tcPr>
+          <w:p>
+            <w:pPr>
+              <w:rPr>
+                <w:rFonts w:ascii="宋体" w:eastAsia="宋体" w:hAnsi="宋体" w:cs="宋体" w:hint="eastAsia"/>
+              </w:rPr>
+            </w:pPr>
+            <w:r>
+              <w:rPr>
+                <w:rFonts w:hint="eastAsia"/>
+                <w:szCs w:val="21"/>
+              </w:rPr>
+              <w:t>需求概述</w:t>
+            </w:r>
+          </w:p>
+        </w:tc>
+        <w:tc>
+          <w:tcPr>
+            <w:tcW w:w="3969" w:type="dxa"/>
+            <w:gridSpan w:val="2"/>
+          </w:tcPr>
+          <w:p>
+            <w:pPr>
+              <w:rPr>
+                <w:rFonts w:ascii="宋体" w:eastAsia="宋体" w:hAnsi="宋体" w:cs="宋体" w:hint="eastAsia"/>
+              </w:rPr>
+            </w:pPr>
+            <w:r>
+              <w:rPr>
+                <w:rFonts w:hint="eastAsia"/>
+                <w:szCs w:val="21"/>
+              </w:rPr>
+              <w:t>需求概述不完整，“等”字不明确</w:t>
+            </w:r>
+          </w:p>
+        </w:tc>
+        <w:tc>
+          <w:tcPr>
+            <w:tcW w:w="850" w:type="dxa"/>
+          </w:tcPr>
+          <w:p>
+            <w:pPr>
+              <w:rPr>
+                <w:rFonts w:hint="eastAsia"/>
+              </w:rPr>
+            </w:pPr>
+            <w:r>
+              <w:rPr>
+                <w:rFonts w:hint="eastAsia"/>
+                <w:szCs w:val="21"/>
+              </w:rPr>
+              <w:t>一般</w:t>
+            </w:r>
+          </w:p>
+        </w:tc>
+        <w:tc>
+          <w:tcPr>
+            <w:tcW w:w="1497" w:type="dxa"/>
+          </w:tcPr>
+          <w:p>
+            <w:pPr>
+              <w:rPr>
+                <w:rFonts w:hint="eastAsia"/>
+              </w:rPr>
+            </w:pPr>
+            <w:r>
+              <w:rPr>
+                <w:rFonts w:hint="eastAsia"/>
+              </w:rPr>
+              <w:t>系统需求已经在需求设计中完整给出，此处无需过分详述</w:t>
+            </w:r>
+          </w:p>
+        </w:tc>
+      </w:tr>
+      <w:tr>
+        <w:tc>
+          <w:tcPr>
+            <w:tcW w:w="846" w:type="dxa"/>
+          </w:tcPr>
+          <w:p>
+            <w:pPr>
+              <w:rPr>
+                <w:rFonts w:hint="eastAsia"/>
+                <w:szCs w:val="21"/>
+              </w:rPr>
+            </w:pPr>
+            <w:r>
+              <w:rPr>
+                <w:rFonts w:hint="eastAsia"/>
+                <w:szCs w:val="21"/>
+              </w:rPr>
+              <w:t>7</w:t>
+            </w:r>
+          </w:p>
+        </w:tc>
+        <w:tc>
+          <w:tcPr>
+            <w:tcW w:w="1134" w:type="dxa"/>
+            <w:gridSpan w:val="2"/>
+          </w:tcPr>
+          <w:p>
+            <w:pPr>
+              <w:rPr>
+                <w:rFonts w:hint="eastAsia"/>
+                <w:szCs w:val="21"/>
+              </w:rPr>
+            </w:pPr>
+            <w:r>
+              <w:rPr>
+                <w:rFonts w:hint="eastAsia"/>
+                <w:szCs w:val="21"/>
+              </w:rPr>
+              <w:t>4.1</w:t>
+            </w:r>
+          </w:p>
+        </w:tc>
+        <w:tc>
+          <w:tcPr>
+            <w:tcW w:w="3969" w:type="dxa"/>
+            <w:gridSpan w:val="2"/>
+          </w:tcPr>
+          <w:p>
+            <w:pPr>
+              <w:rPr>
+                <w:rFonts w:hint="eastAsia"/>
+                <w:szCs w:val="21"/>
+              </w:rPr>
+            </w:pPr>
+            <w:r>
+              <w:rPr>
+                <w:rFonts w:hint="eastAsia"/>
+                <w:szCs w:val="21"/>
+              </w:rPr>
+              <w:t>搜索框、支付页面、用户信息管理等页面没有给出</w:t>
+            </w:r>
+          </w:p>
+        </w:tc>
+        <w:tc>
+          <w:tcPr>
+            <w:tcW w:w="850" w:type="dxa"/>
+          </w:tcPr>
+          <w:p>
+            <w:pPr>
+              <w:rPr>
+                <w:rFonts w:hint="eastAsia"/>
+                <w:szCs w:val="21"/>
+              </w:rPr>
+            </w:pPr>
+            <w:r>
+              <w:rPr>
+                <w:rFonts w:hint="eastAsia"/>
+                <w:szCs w:val="21"/>
+              </w:rPr>
+              <w:t>轻微</w:t>
+            </w:r>
+          </w:p>
+        </w:tc>
+        <w:tc>
+          <w:tcPr>
+            <w:tcW w:w="1497" w:type="dxa"/>
+          </w:tcPr>
+          <w:p>
+            <w:pPr>
+              <w:rPr>
+                <w:rFonts w:hint="eastAsia"/>
+                <w:szCs w:val="21"/>
+              </w:rPr>
+            </w:pPr>
+            <w:r>
+              <w:rPr>
+                <w:rFonts w:hint="eastAsia"/>
+                <w:szCs w:val="21"/>
+              </w:rPr>
+              <w:t>已</w:t>
+            </w:r>
+            <w:r>
+              <w:rPr>
+                <w:rFonts w:hint="eastAsia"/>
+                <w:szCs w:val="21"/>
+              </w:rPr>
+              <w:t>给出相关页面设计</w:t>
+            </w:r>
+          </w:p>
+        </w:tc>
+      </w:tr>
+      <w:tr>
+        <w:tc>
+          <w:tcPr>
+            <w:tcW w:w="846" w:type="dxa"/>
+          </w:tcPr>
+          <w:p>
+            <w:pPr>
+              <w:rPr>
+                <w:rFonts w:hint="eastAsia"/>
+                <w:szCs w:val="21"/>
+              </w:rPr>
+            </w:pPr>
+            <w:r>
+              <w:rPr>
+                <w:rFonts w:hint="eastAsia"/>
+                <w:szCs w:val="21"/>
+              </w:rPr>
+              <w:t>8</w:t>
+            </w:r>
+          </w:p>
+        </w:tc>
+        <w:tc>
+          <w:tcPr>
+            <w:tcW w:w="1134" w:type="dxa"/>
+            <w:gridSpan w:val="2"/>
+          </w:tcPr>
+          <w:p>
+            <w:pPr>
+              <w:rPr>
+                <w:rFonts w:hint="eastAsia"/>
+                <w:szCs w:val="21"/>
+              </w:rPr>
+            </w:pPr>
+            <w:r>
+              <w:rPr>
+                <w:rFonts w:hint="eastAsia"/>
+                <w:szCs w:val="21"/>
+              </w:rPr>
+              <w:t>4.1</w:t>
+            </w:r>
+          </w:p>
+        </w:tc>
+        <w:tc>
+          <w:tcPr>
+            <w:tcW w:w="3969" w:type="dxa"/>
+            <w:gridSpan w:val="2"/>
+          </w:tcPr>
+          <w:p>
+            <w:pPr>
+              <w:rPr>
+                <w:rFonts w:hint="eastAsia"/>
+                <w:szCs w:val="21"/>
+              </w:rPr>
+            </w:pPr>
+            <w:r>
+              <w:rPr>
+                <w:rFonts w:hint="eastAsia"/>
+                <w:szCs w:val="21"/>
+              </w:rPr>
+              <w:t>引用现成网站截图可能会出现功能描述不完整或不匹配的问题</w:t>
+            </w:r>
+          </w:p>
+        </w:tc>
+        <w:tc>
+          <w:tcPr>
+            <w:tcW w:w="850" w:type="dxa"/>
+          </w:tcPr>
+          <w:p>
+            <w:pPr>
+              <w:rPr>
+                <w:rFonts w:hint="eastAsia"/>
+                <w:szCs w:val="21"/>
+              </w:rPr>
+            </w:pPr>
+            <w:r>
+              <w:rPr>
+                <w:rFonts w:hint="eastAsia"/>
+                <w:szCs w:val="21"/>
+              </w:rPr>
+              <w:t>建议</w:t>
+            </w:r>
+          </w:p>
+        </w:tc>
+        <w:tc>
+          <w:tcPr>
+            <w:tcW w:w="1497" w:type="dxa"/>
+          </w:tcPr>
+          <w:p>
+            <w:pPr>
+              <w:rPr>
+                <w:rFonts w:hint="eastAsia"/>
+                <w:szCs w:val="21"/>
+              </w:rPr>
+            </w:pPr>
+            <w:r>
+              <w:rPr>
+                <w:rFonts w:hint="eastAsia"/>
+                <w:szCs w:val="21"/>
+              </w:rPr>
+              <w:t>由于是虚拟的软件工程，所以并没有真实的页面，选取的截图和系统目标相符合</w:t>
+            </w:r>
+          </w:p>
+        </w:tc>
+      </w:tr>
+      <w:tr>
+        <w:tc>
+          <w:tcPr>
+            <w:tcW w:w="846" w:type="dxa"/>
+          </w:tcPr>
+          <w:p>
+            <w:pPr>
+              <w:rPr>
+                <w:rFonts w:hint="eastAsia"/>
+                <w:szCs w:val="21"/>
+              </w:rPr>
+            </w:pPr>
+            <w:r>
+              <w:rPr>
+                <w:rFonts w:hint="eastAsia"/>
+                <w:szCs w:val="21"/>
+              </w:rPr>
+              <w:lastRenderedPageBreak/>
+              <w:t>9</w:t>
+            </w:r>
+          </w:p>
+        </w:tc>
+        <w:tc>
+          <w:tcPr>
+            <w:tcW w:w="1134" w:type="dxa"/>
+            <w:gridSpan w:val="2"/>
+          </w:tcPr>
+          <w:p>
+            <w:pPr>
+              <w:rPr>
+                <w:rFonts w:hint="eastAsia"/>
+                <w:szCs w:val="21"/>
+              </w:rPr>
+            </w:pPr>
+            <w:r>
+              <w:rPr>
+                <w:rFonts w:hint="eastAsia"/>
+                <w:szCs w:val="21"/>
+              </w:rPr>
+              <w:t>4.2.1</w:t>
+            </w:r>
+          </w:p>
+        </w:tc>
+        <w:tc>
+          <w:tcPr>
+            <w:tcW w:w="3969" w:type="dxa"/>
+            <w:gridSpan w:val="2"/>
+          </w:tcPr>
+          <w:p>
+            <w:pPr>
+              <w:rPr>
+                <w:rFonts w:hint="eastAsia"/>
+                <w:szCs w:val="21"/>
+              </w:rPr>
+            </w:pPr>
+            <w:r>
+              <w:rPr>
+                <w:rFonts w:hint="eastAsia"/>
+                <w:szCs w:val="21"/>
+              </w:rPr>
+              <w:t>用户硬件接口不完整</w:t>
+            </w:r>
+          </w:p>
+        </w:tc>
+        <w:tc>
+          <w:tcPr>
+            <w:tcW w:w="850" w:type="dxa"/>
+          </w:tcPr>
+          <w:p>
+            <w:pPr>
+              <w:rPr>
+                <w:rFonts w:hint="eastAsia"/>
+                <w:szCs w:val="21"/>
+              </w:rPr>
+            </w:pPr>
+            <w:r>
+              <w:rPr>
+                <w:rFonts w:hint="eastAsia"/>
+                <w:szCs w:val="21"/>
+              </w:rPr>
+              <w:t>轻微</w:t>
+            </w:r>
+          </w:p>
+        </w:tc>
+        <w:tc>
+          <w:tcPr>
+            <w:tcW w:w="1497" w:type="dxa"/>
+          </w:tcPr>
+          <w:p>
+            <w:pPr>
+              <w:rPr>
+                <w:rFonts w:hint="eastAsia"/>
+                <w:szCs w:val="21"/>
+              </w:rPr>
+            </w:pPr>
+            <w:r>
+              <w:rPr>
+                <w:rFonts w:hint="eastAsia"/>
+                <w:szCs w:val="21"/>
+              </w:rPr>
+              <w:t>已补充完全</w:t>
+            </w:r>
+          </w:p>
+        </w:tc>
+      </w:tr>
+      <w:tr>
+        <w:tc>
+          <w:tcPr>
+            <w:tcW w:w="846" w:type="dxa"/>
+          </w:tcPr>
+          <w:p>
+            <w:pPr>
+              <w:rPr>
+                <w:rFonts w:hint="eastAsia"/>
+                <w:szCs w:val="21"/>
+              </w:rPr>
+            </w:pPr>
+            <w:r>
+              <w:rPr>
+                <w:rFonts w:hint="eastAsia"/>
+                <w:szCs w:val="21"/>
+              </w:rPr>
+              <w:t>10</w:t>
+            </w:r>
+          </w:p>
+        </w:tc>
+        <w:tc>
+          <w:tcPr>
+            <w:tcW w:w="1134" w:type="dxa"/>
+            <w:gridSpan w:val="2"/>
+          </w:tcPr>
+          <w:p>
+            <w:pPr>
+              <w:rPr>
+                <w:rFonts w:hint="eastAsia"/>
+                <w:szCs w:val="21"/>
+              </w:rPr>
+            </w:pPr>
+            <w:r>
+              <w:rPr>
+                <w:rFonts w:hint="eastAsia"/>
+                <w:szCs w:val="21"/>
+              </w:rPr>
+              <w:t>4.2.2</w:t>
+            </w:r>
+          </w:p>
+        </w:tc>
+        <w:tc>
+          <w:tcPr>
+            <w:tcW w:w="3969" w:type="dxa"/>
+            <w:gridSpan w:val="2"/>
+          </w:tcPr>
+          <w:p>
+            <w:pPr>
+              <w:rPr>
+                <w:rFonts w:hint="eastAsia"/>
+                <w:szCs w:val="21"/>
+              </w:rPr>
+            </w:pPr>
+            <w:r>
+              <w:rPr>
+                <w:rFonts w:hint="eastAsia"/>
+                <w:szCs w:val="21"/>
+              </w:rPr>
+              <w:t>软件接口不完整</w:t>
+            </w:r>
+            <w:r>
+              <w:rPr>
+                <w:rFonts w:hint="eastAsia"/>
+                <w:szCs w:val="21"/>
+              </w:rPr>
+              <w:t>，</w:t>
+            </w:r>
+            <w:r>
+              <w:rPr>
+                <w:rFonts w:hint="eastAsia"/>
+                <w:szCs w:val="21"/>
+              </w:rPr>
+              <w:t>软件接口还应包括MySQL相关接口</w:t>
+            </w:r>
+          </w:p>
+        </w:tc>
+        <w:tc>
+          <w:tcPr>
+            <w:tcW w:w="850" w:type="dxa"/>
+          </w:tcPr>
+          <w:p>
+            <w:pPr>
+              <w:rPr>
+                <w:rFonts w:hint="eastAsia"/>
+                <w:szCs w:val="21"/>
+              </w:rPr>
+            </w:pPr>
+            <w:r>
+              <w:rPr>
+                <w:rFonts w:hint="eastAsia"/>
+                <w:szCs w:val="21"/>
+              </w:rPr>
+              <w:t>轻微</w:t>
+            </w:r>
+          </w:p>
+        </w:tc>
+        <w:tc>
+          <w:tcPr>
+            <w:tcW w:w="1497" w:type="dxa"/>
+          </w:tcPr>
+          <w:p>
+            <w:pPr>
+              <w:rPr>
+                <w:rFonts w:hint="eastAsia"/>
+                <w:szCs w:val="21"/>
+              </w:rPr>
+            </w:pPr>
+            <w:r>
+              <w:rPr>
+                <w:rFonts w:hint="eastAsia"/>
+                <w:szCs w:val="21"/>
+              </w:rPr>
+              <w:t>此为外部接口，不应将数据库直接给用户</w:t>
             </w:r>
             <w:bookmarkStart w:id="0" w:name="_GoBack"/>
             <w:bookmarkEnd w:id="0"/>
+          </w:p>
+        </w:tc>
+      </w:tr>
+      <w:tr>
+        <w:tc>
+          <w:tcPr>
+            <w:tcW w:w="846" w:type="dxa"/>
+          </w:tcPr>
+          <w:p>
+            <w:pPr>
+              <w:rPr>
+                <w:rFonts w:hint="eastAsia"/>
+                <w:szCs w:val="21"/>
+              </w:rPr>
+            </w:pPr>
+            <w:r>
+              <w:rPr>
+                <w:rFonts w:hint="eastAsia"/>
+                <w:szCs w:val="21"/>
+              </w:rPr>
+              <w:t>6</w:t>
+            </w:r>
+          </w:p>
+        </w:tc>
+        <w:tc>
+          <w:tcPr>
+            <w:tcW w:w="1134" w:type="dxa"/>
+            <w:gridSpan w:val="2"/>
+          </w:tcPr>
+          <w:p>
+            <w:pPr>
+              <w:rPr>
+                <w:rFonts w:hint="eastAsia"/>
+                <w:szCs w:val="21"/>
+              </w:rPr>
+            </w:pPr>
+            <w:r>
+              <w:rPr>
+                <w:rFonts w:hint="eastAsia"/>
+                <w:szCs w:val="21"/>
+              </w:rPr>
+              <w:t>5.1</w:t>
+            </w:r>
+          </w:p>
+        </w:tc>
+        <w:tc>
+          <w:tcPr>
+            <w:tcW w:w="3969" w:type="dxa"/>
+            <w:gridSpan w:val="2"/>
+          </w:tcPr>
+          <w:p>
+            <w:pPr>
+              <w:rPr>
+                <w:rFonts w:hint="eastAsia"/>
+                <w:szCs w:val="21"/>
+              </w:rPr>
+            </w:pPr>
+            <w:r>
+              <w:rPr>
+                <w:rFonts w:hint="eastAsia"/>
+                <w:szCs w:val="21"/>
+              </w:rPr>
+              <w:t>表没有标号</w:t>
+            </w:r>
+          </w:p>
+        </w:tc>
+        <w:tc>
+          <w:tcPr>
+            <w:tcW w:w="850" w:type="dxa"/>
+          </w:tcPr>
+          <w:p>
+            <w:pPr>
+              <w:rPr>
+                <w:rFonts w:hint="eastAsia"/>
+                <w:szCs w:val="21"/>
+              </w:rPr>
+            </w:pPr>
+            <w:r>
+              <w:rPr>
+                <w:rFonts w:hint="eastAsia"/>
+                <w:szCs w:val="21"/>
+              </w:rPr>
+              <w:t>轻微</w:t>
+            </w:r>
+          </w:p>
+        </w:tc>
+        <w:tc>
+          <w:tcPr>
+            <w:tcW w:w="1497" w:type="dxa"/>
+          </w:tcPr>
+          <w:p>
+            <w:pPr>
+              <w:rPr>
+                <w:rFonts w:hint="eastAsia"/>
+                <w:szCs w:val="21"/>
+              </w:rPr>
+            </w:pPr>
+            <w:r>
+              <w:rPr>
+                <w:rFonts w:hint="eastAsia"/>
+                <w:szCs w:val="21"/>
+              </w:rPr>
+              <w:t>已补充</w:t>
+            </w:r>
+            <w:r>
+              <w:rPr>
+                <w:rFonts w:hint="eastAsia"/>
+                <w:szCs w:val="21"/>
+              </w:rPr>
+              <w:t>标号</w:t>
+            </w:r>
+          </w:p>
+        </w:tc>
+      </w:tr>
+      <w:tr>
+        <w:tc>
+          <w:tcPr>
+            <w:tcW w:w="846" w:type="dxa"/>
+          </w:tcPr>
+          <w:p>
+            <w:pPr>
+              <w:rPr>
+                <w:rFonts w:hint="eastAsia"/>
+                <w:szCs w:val="21"/>
+              </w:rPr>
+            </w:pPr>
+            <w:r>
+              <w:rPr>
+                <w:rFonts w:hint="eastAsia"/>
+                <w:szCs w:val="21"/>
+              </w:rPr>
+              <w:t>7</w:t>
+            </w:r>
+          </w:p>
+        </w:tc>
+        <w:tc>
+          <w:tcPr>
+            <w:tcW w:w="1134" w:type="dxa"/>
+            <w:gridSpan w:val="2"/>
+          </w:tcPr>
+          <w:p>
+            <w:pPr>
+              <w:rPr>
+                <w:rFonts w:hint="eastAsia"/>
+                <w:szCs w:val="21"/>
+              </w:rPr>
+            </w:pPr>
+            <w:r>
+              <w:rPr>
+                <w:rFonts w:hint="eastAsia"/>
+                <w:szCs w:val="21"/>
+              </w:rPr>
+              <w:t>1.5</w:t>
+            </w:r>
+          </w:p>
+        </w:tc>
+        <w:tc>
+          <w:tcPr>
+            <w:tcW w:w="3969" w:type="dxa"/>
+            <w:gridSpan w:val="2"/>
+          </w:tcPr>
+          <w:p>
+            <w:pPr>
+              <w:rPr>
+                <w:rFonts w:hint="eastAsia"/>
+                <w:szCs w:val="21"/>
+              </w:rPr>
+            </w:pPr>
+            <w:r>
+              <w:rPr>
+                <w:rFonts w:hint="eastAsia"/>
+                <w:szCs w:val="21"/>
+              </w:rPr>
+              <w:t>引用文档没有作者名</w:t>
+            </w:r>
+          </w:p>
+        </w:tc>
+        <w:tc>
+          <w:tcPr>
+            <w:tcW w:w="850" w:type="dxa"/>
+          </w:tcPr>
+          <w:p>
+            <w:pPr>
+              <w:rPr>
+                <w:rFonts w:hint="eastAsia"/>
+                <w:szCs w:val="21"/>
+              </w:rPr>
+            </w:pPr>
+            <w:r>
+              <w:rPr>
+                <w:rFonts w:hint="eastAsia"/>
+                <w:szCs w:val="21"/>
+              </w:rPr>
+              <w:t>轻微</w:t>
+            </w:r>
+          </w:p>
+        </w:tc>
+        <w:tc>
+          <w:tcPr>
+            <w:tcW w:w="1497" w:type="dxa"/>
+          </w:tcPr>
+          <w:p>
+            <w:pPr>
+              <w:rPr>
+                <w:rFonts w:hint="eastAsia"/>
+                <w:szCs w:val="21"/>
+              </w:rPr>
+            </w:pPr>
+            <w:r>
+              <w:rPr>
+                <w:rFonts w:hint="eastAsia"/>
+                <w:szCs w:val="21"/>
+              </w:rPr>
+              <w:t>已补充</w:t>
+            </w:r>
+            <w:r>
+              <w:rPr>
+                <w:rFonts w:hint="eastAsia"/>
+                <w:szCs w:val="21"/>
+              </w:rPr>
+              <w:t>作者名</w:t>
+            </w:r>
           </w:p>
         </w:tc>
       </w:tr>
